--- a/analysis.docx
+++ b/analysis.docx
@@ -40,7 +40,6 @@
         <w:t xml:space="preserve">All standard values were used.  Default hyperparameters for the </w:t>
       </w:r>
       <w:proofErr w:type="spellStart"/>
-      <w:proofErr w:type="gramStart"/>
       <w:r>
         <w:rPr>
           <w:rFonts w:ascii="Courier New" w:hAnsi="Courier New" w:cs="Courier New"/>
@@ -51,22 +50,7 @@
       </w:r>
       <w:proofErr w:type="spellEnd"/>
       <w:r>
-        <w:t>(</w:t>
-      </w:r>
-      <w:proofErr w:type="gramEnd"/>
-      <w:r>
-        <w:t xml:space="preserve">) object and BETA set to balanced with 1.96.  </w:t>
-      </w:r>
-      <w:r>
-        <w:t xml:space="preserve">Even the model was using a balanced </w:t>
-      </w:r>
-      <w:proofErr w:type="gramStart"/>
-      <w:r>
-        <w:t>BETA</w:t>
-      </w:r>
-      <w:proofErr w:type="gramEnd"/>
-      <w:r>
-        <w:t xml:space="preserve"> but we can still see it had a tendency for exploitation in the upper right region. </w:t>
+        <w:t xml:space="preserve">() object and BETA set to balanced with 1.96.  Even the model was using a balanced BETA but we can still see it had a tendency for exploitation in the upper right region. </w:t>
       </w:r>
     </w:p>
     <w:p>
@@ -100,6 +84,9 @@
           <w:p/>
           <w:p>
             <w:r>
+              <w:rPr>
+                <w:noProof/>
+              </w:rPr>
               <w:drawing>
                 <wp:inline distT="0" distB="0" distL="0" distR="0" wp14:anchorId="7EF4F245" wp14:editId="48C26F09">
                   <wp:extent cx="2914650" cy="2210932"/>
@@ -150,6 +137,9 @@
           <w:p/>
           <w:p>
             <w:r>
+              <w:rPr>
+                <w:noProof/>
+              </w:rPr>
               <w:drawing>
                 <wp:inline distT="0" distB="0" distL="0" distR="0" wp14:anchorId="7B7E942E" wp14:editId="3CE1AB68">
                   <wp:extent cx="2925714" cy="2219325"/>
@@ -201,6 +191,9 @@
           </w:p>
           <w:p>
             <w:r>
+              <w:rPr>
+                <w:noProof/>
+              </w:rPr>
               <w:drawing>
                 <wp:inline distT="0" distB="0" distL="0" distR="0" wp14:anchorId="380D77FE" wp14:editId="77C12303">
                   <wp:extent cx="2914650" cy="2210933"/>
@@ -250,6 +243,9 @@
           </w:p>
           <w:p>
             <w:r>
+              <w:rPr>
+                <w:noProof/>
+              </w:rPr>
               <w:drawing>
                 <wp:inline distT="0" distB="0" distL="0" distR="0" wp14:anchorId="628AA85E" wp14:editId="2671D70F">
                   <wp:extent cx="2837816" cy="2152650"/>
@@ -435,18 +431,77 @@
         <w:t xml:space="preserve"> results is chosen</w:t>
       </w:r>
     </w:p>
+    <w:p/>
     <w:p>
-      <w:r>
-        <w:t xml:space="preserve">For the next 2 </w:t>
-      </w:r>
-      <w:r>
-        <w:t>submissions</w:t>
-      </w:r>
-      <w:r>
-        <w:t xml:space="preserve"> the kernel will shift to linear</w:t>
-      </w:r>
-      <w:r>
-        <w:t xml:space="preserve"> to see results</w:t>
+      <w:pPr>
+        <w:rPr>
+          <w:b/>
+          <w:bCs/>
+        </w:rPr>
+      </w:pPr>
+      <w:r>
+        <w:rPr>
+          <w:b/>
+          <w:bCs/>
+        </w:rPr>
+        <w:t>Week 9</w:t>
+      </w:r>
+    </w:p>
+    <w:p>
+      <w:r>
+        <w:t xml:space="preserve">Used only </w:t>
+      </w:r>
+      <w:r>
+        <w:t>exploration</w:t>
+      </w:r>
+      <w:r>
+        <w:t xml:space="preserve"> and changed to polynomial</w:t>
+      </w:r>
+      <w:r>
+        <w:t xml:space="preserve"> kernel to see if we can find a different area in the grid with </w:t>
+      </w:r>
+      <w:r>
+        <w:t xml:space="preserve">better results </w:t>
+      </w:r>
+    </w:p>
+    <w:p/>
+    <w:p>
+      <w:r>
+        <w:drawing>
+          <wp:inline distT="0" distB="0" distL="0" distR="0" wp14:anchorId="4D60D45F" wp14:editId="41FF357F">
+            <wp:extent cx="3466531" cy="2629567"/>
+            <wp:effectExtent l="0" t="0" r="635" b="0"/>
+            <wp:docPr id="1001133164" name="Picture 1" descr="A white sheet with numbers and dots&#10;&#10;Description automatically generated"/>
+            <wp:cNvGraphicFramePr>
+              <a:graphicFrameLocks xmlns:a="http://schemas.openxmlformats.org/drawingml/2006/main" noChangeAspect="1"/>
+            </wp:cNvGraphicFramePr>
+            <a:graphic xmlns:a="http://schemas.openxmlformats.org/drawingml/2006/main">
+              <a:graphicData uri="http://schemas.openxmlformats.org/drawingml/2006/picture">
+                <pic:pic xmlns:pic="http://schemas.openxmlformats.org/drawingml/2006/picture">
+                  <pic:nvPicPr>
+                    <pic:cNvPr id="1001133164" name="Picture 1" descr="A white sheet with numbers and dots&#10;&#10;Description automatically generated"/>
+                    <pic:cNvPicPr/>
+                  </pic:nvPicPr>
+                  <pic:blipFill>
+                    <a:blip r:embed="rId9"/>
+                    <a:stretch>
+                      <a:fillRect/>
+                    </a:stretch>
+                  </pic:blipFill>
+                  <pic:spPr>
+                    <a:xfrm>
+                      <a:off x="0" y="0"/>
+                      <a:ext cx="3472208" cy="2633873"/>
+                    </a:xfrm>
+                    <a:prstGeom prst="rect">
+                      <a:avLst/>
+                    </a:prstGeom>
+                  </pic:spPr>
+                </pic:pic>
+              </a:graphicData>
+            </a:graphic>
+          </wp:inline>
+        </w:drawing>
       </w:r>
     </w:p>
     <w:p/>

--- a/analysis.docx
+++ b/analysis.docx
@@ -2,25 +2,223 @@
 <file path=word/document.xml><?xml version="1.0" encoding="utf-8"?>
 <w:document xmlns:wpc="http://schemas.microsoft.com/office/word/2010/wordprocessingCanvas" xmlns:cx="http://schemas.microsoft.com/office/drawing/2014/chartex" xmlns:cx1="http://schemas.microsoft.com/office/drawing/2015/9/8/chartex" xmlns:cx2="http://schemas.microsoft.com/office/drawing/2015/10/21/chartex" xmlns:cx3="http://schemas.microsoft.com/office/drawing/2016/5/9/chartex" xmlns:cx4="http://schemas.microsoft.com/office/drawing/2016/5/10/chartex" xmlns:cx5="http://schemas.microsoft.com/office/drawing/2016/5/11/chartex" xmlns:cx6="http://schemas.microsoft.com/office/drawing/2016/5/12/chartex" xmlns:cx7="http://schemas.microsoft.com/office/drawing/2016/5/13/chartex" xmlns:cx8="http://schemas.microsoft.com/office/drawing/2016/5/14/chartex" xmlns:mc="http://schemas.openxmlformats.org/markup-compatibility/2006" xmlns:aink="http://schemas.microsoft.com/office/drawing/2016/ink" xmlns:am3d="http://schemas.microsoft.com/office/drawing/2017/model3d" xmlns:o="urn:schemas-microsoft-com:office:office" xmlns:oel="http://schemas.microsoft.com/office/2019/extlst" xmlns:r="http://schemas.openxmlformats.org/officeDocument/2006/relationships" xmlns:m="http://schemas.openxmlformats.org/officeDocument/2006/math" xmlns:v="urn:schemas-microsoft-com:vml" xmlns:wp14="http://schemas.microsoft.com/office/word/2010/wordprocessingDrawing" xmlns:wp="http://schemas.openxmlformats.org/drawingml/2006/wordprocessingDrawing" xmlns:w10="urn:schemas-microsoft-com:office:word" xmlns:w="http://schemas.openxmlformats.org/wordprocessingml/2006/main" xmlns:w14="http://schemas.microsoft.com/office/word/2010/wordml" xmlns:w15="http://schemas.microsoft.com/office/word/2012/wordml" xmlns:w16cex="http://schemas.microsoft.com/office/word/2018/wordml/cex" xmlns:w16cid="http://schemas.microsoft.com/office/word/2016/wordml/cid" xmlns:w16="http://schemas.microsoft.com/office/word/2018/wordml" xmlns:w16du="http://schemas.microsoft.com/office/word/2023/wordml/word16du" xmlns:w16sdtdh="http://schemas.microsoft.com/office/word/2020/wordml/sdtdatahash" xmlns:w16se="http://schemas.microsoft.com/office/word/2015/wordml/symex" xmlns:wpg="http://schemas.microsoft.com/office/word/2010/wordprocessingGroup" xmlns:wpi="http://schemas.microsoft.com/office/word/2010/wordprocessingInk" xmlns:wne="http://schemas.microsoft.com/office/word/2006/wordml" xmlns:wps="http://schemas.microsoft.com/office/word/2010/wordprocessingShape" mc:Ignorable="w14 w15 w16se w16cid w16 w16cex w16sdtdh w16du wp14">
   <w:body>
+    <w:p>
+      <w:pPr>
+        <w:rPr>
+          <w:b/>
+          <w:bCs/>
+          <w:sz w:val="18"/>
+          <w:szCs w:val="18"/>
+        </w:rPr>
+      </w:pPr>
+      <w:r>
+        <w:rPr>
+          <w:b/>
+          <w:bCs/>
+          <w:sz w:val="36"/>
+          <w:szCs w:val="36"/>
+          <w:u w:val="single"/>
+        </w:rPr>
+        <w:t>Capstone Project Competition</w:t>
+      </w:r>
+      <w:r>
+        <w:rPr>
+          <w:b/>
+          <w:bCs/>
+          <w:sz w:val="36"/>
+          <w:szCs w:val="36"/>
+          <w:u w:val="single"/>
+        </w:rPr>
+        <w:br/>
+      </w:r>
+      <w:r>
+        <w:rPr>
+          <w:b/>
+          <w:bCs/>
+          <w:sz w:val="18"/>
+          <w:szCs w:val="18"/>
+        </w:rPr>
+        <w:t>Student name: Victor Acosta</w:t>
+      </w:r>
+      <w:r>
+        <w:rPr>
+          <w:b/>
+          <w:bCs/>
+          <w:sz w:val="18"/>
+          <w:szCs w:val="18"/>
+        </w:rPr>
+        <w:br/>
+        <w:t>Student ID:  534</w:t>
+      </w:r>
+    </w:p>
     <w:p/>
     <w:p>
-      <w:r>
-        <w:t>For simplicity and time constraints there is a single file for all the functions</w:t>
-      </w:r>
-      <w:r>
-        <w:t>, of course there are parts of the code targeting specific dimensions</w:t>
-      </w:r>
-      <w:r>
-        <w:t>.</w:t>
-      </w:r>
-      <w:r>
-        <w:t xml:space="preserve">  The file needs to run 8 times, each </w:t>
-      </w:r>
-      <w:r>
-        <w:t>time with a different file variable (1-8) to calculate the 8 functions.</w:t>
+      <w:pPr>
+        <w:rPr>
+          <w:b/>
+          <w:bCs/>
+        </w:rPr>
+      </w:pPr>
+      <w:r>
+        <w:rPr>
+          <w:b/>
+          <w:bCs/>
+        </w:rPr>
+        <w:t>Overview</w:t>
       </w:r>
     </w:p>
     <w:p>
+      <w:r>
+        <w:t>For t</w:t>
+      </w:r>
+      <w:r>
+        <w:t xml:space="preserve">he first 7 weeks I used the </w:t>
+      </w:r>
+      <w:r>
+        <w:t xml:space="preserve">default parameters and same algorithm for all functions.  The python file has one variable </w:t>
+      </w:r>
+      <w:r>
+        <w:t>to set the function number</w:t>
+      </w:r>
+      <w:r>
+        <w:t xml:space="preserve">, this </w:t>
+      </w:r>
+      <w:r>
+        <w:t xml:space="preserve">variable was used </w:t>
+      </w:r>
+      <w:r>
+        <w:t xml:space="preserve">to </w:t>
+      </w:r>
+      <w:r>
+        <w:t>assign different</w:t>
+      </w:r>
+      <w:r>
+        <w:t xml:space="preserve"> </w:t>
+      </w:r>
+      <w:r>
+        <w:t>settings and sampling</w:t>
+      </w:r>
+      <w:r>
+        <w:t xml:space="preserve"> to each function</w:t>
+      </w:r>
+      <w:r>
+        <w:t xml:space="preserve">.  For </w:t>
+      </w:r>
+      <w:r>
+        <w:t>instance,</w:t>
+      </w:r>
+      <w:r>
+        <w:t xml:space="preserve"> functions 1 and 2 will render a chart to show progress whilst higher dimensions are not plotted.</w:t>
+      </w:r>
+    </w:p>
+    <w:p>
+      <w:r>
+        <w:t>During these weeks I could observe in the chart</w:t>
+      </w:r>
+      <w:r>
+        <w:t xml:space="preserve"> the progress of the discovery process</w:t>
+      </w:r>
+      <w:r>
+        <w:t xml:space="preserve"> and </w:t>
+      </w:r>
+      <w:r>
+        <w:t>even beta was set for balanced the results were leaning to the (1,0) coordinates of the chart.</w:t>
+      </w:r>
+    </w:p>
+    <w:p>
+      <w:r>
+        <w:t>During</w:t>
+      </w:r>
+      <w:r>
+        <w:t xml:space="preserve"> week</w:t>
+      </w:r>
+      <w:r>
+        <w:t>s</w:t>
+      </w:r>
+      <w:r>
+        <w:t xml:space="preserve"> 8</w:t>
+      </w:r>
+      <w:r>
+        <w:t xml:space="preserve"> and 9</w:t>
+      </w:r>
+      <w:r>
+        <w:t xml:space="preserve"> I introduced new kernels to play around with</w:t>
+      </w:r>
+      <w:r>
+        <w:t xml:space="preserve"> linear and </w:t>
+      </w:r>
+      <w:r>
+        <w:t>RBF</w:t>
+      </w:r>
+      <w:r>
+        <w:t xml:space="preserve"> kernels</w:t>
+      </w:r>
+      <w:r>
+        <w:t xml:space="preserve">, </w:t>
+      </w:r>
+      <w:r>
+        <w:t>also I added the option to choose beta (the output</w:t>
+      </w:r>
+      <w:r>
+        <w:t>s</w:t>
+      </w:r>
+      <w:r>
+        <w:t xml:space="preserve"> w</w:t>
+      </w:r>
+      <w:r>
+        <w:t>ere</w:t>
+      </w:r>
+      <w:r>
+        <w:t xml:space="preserve"> </w:t>
+      </w:r>
+      <w:r>
+        <w:t xml:space="preserve">shown as </w:t>
+      </w:r>
+      <w:r>
+        <w:t xml:space="preserve">explorative, balanced and exploitative) from which I manually chose one </w:t>
+      </w:r>
+      <w:proofErr w:type="gramStart"/>
+      <w:r>
+        <w:t>depending</w:t>
+      </w:r>
+      <w:proofErr w:type="gramEnd"/>
+      <w:r>
+        <w:t xml:space="preserve"> on previous results</w:t>
+      </w:r>
+      <w:r>
+        <w:t xml:space="preserve"> and </w:t>
+      </w:r>
+      <w:r>
+        <w:t>send</w:t>
+      </w:r>
+      <w:r>
+        <w:t xml:space="preserve"> for the weekly </w:t>
+      </w:r>
+      <w:r>
+        <w:t>submission.</w:t>
+      </w:r>
+    </w:p>
+    <w:p>
+      <w:r>
+        <w:t xml:space="preserve">On week 10 and last submission I used the knowledge acquired in Module 24 and switched to Bayesian optimisation giving much better </w:t>
+      </w:r>
+      <w:r>
+        <w:t xml:space="preserve">and diverse </w:t>
+      </w:r>
+      <w:r>
+        <w:t>results</w:t>
+      </w:r>
+      <w:r>
+        <w:t>.</w:t>
+      </w:r>
+    </w:p>
+    <w:p>
+      <w:r>
+        <w:t>All details are listed below</w:t>
+      </w:r>
+    </w:p>
+    <w:p/>
+    <w:p>
       <w:pPr>
         <w:rPr>
           <w:b/>
@@ -40,6 +238,7 @@
         <w:t xml:space="preserve">All standard values were used.  Default hyperparameters for the </w:t>
       </w:r>
       <w:proofErr w:type="spellStart"/>
+      <w:proofErr w:type="gramStart"/>
       <w:r>
         <w:rPr>
           <w:rFonts w:ascii="Courier New" w:hAnsi="Courier New" w:cs="Courier New"/>
@@ -50,7 +249,19 @@
       </w:r>
       <w:proofErr w:type="spellEnd"/>
       <w:r>
-        <w:t xml:space="preserve">() object and BETA set to balanced with 1.96.  Even the model was using a balanced BETA but we can still see it had a tendency for exploitation in the upper right region. </w:t>
+        <w:t>(</w:t>
+      </w:r>
+      <w:proofErr w:type="gramEnd"/>
+      <w:r>
+        <w:t xml:space="preserve">) object and BETA set to balanced with 1.96.  Even the model was using a balanced </w:t>
+      </w:r>
+      <w:proofErr w:type="gramStart"/>
+      <w:r>
+        <w:t>BETA</w:t>
+      </w:r>
+      <w:proofErr w:type="gramEnd"/>
+      <w:r>
+        <w:t xml:space="preserve"> but we can still see it had a tendency for exploitation in the upper right region. </w:t>
       </w:r>
     </w:p>
     <w:p>
@@ -194,6 +405,7 @@
               <w:rPr>
                 <w:noProof/>
               </w:rPr>
+              <w:lastRenderedPageBreak/>
               <w:drawing>
                 <wp:inline distT="0" distB="0" distL="0" distR="0" wp14:anchorId="380D77FE" wp14:editId="77C12303">
                   <wp:extent cx="2914650" cy="2210933"/>
@@ -238,6 +450,7 @@
           </w:tcPr>
           <w:p>
             <w:r>
+              <w:lastRenderedPageBreak/>
               <w:t>Week 7</w:t>
             </w:r>
           </w:p>
@@ -246,6 +459,7 @@
               <w:rPr>
                 <w:noProof/>
               </w:rPr>
+              <w:lastRenderedPageBreak/>
               <w:drawing>
                 <wp:inline distT="0" distB="0" distL="0" distR="0" wp14:anchorId="628AA85E" wp14:editId="2671D70F">
                   <wp:extent cx="2837816" cy="2152650"/>
@@ -319,12 +533,6 @@
     </w:p>
     <w:p/>
     <w:p>
-      <w:r>
-        <w:br w:type="page"/>
-      </w:r>
-    </w:p>
-    <w:p/>
-    <w:p>
       <w:pPr>
         <w:rPr>
           <w:b/>
@@ -461,12 +669,21 @@
         <w:t xml:space="preserve"> kernel to see if we can find a different area in the grid with </w:t>
       </w:r>
       <w:r>
-        <w:t xml:space="preserve">better results </w:t>
+        <w:t>better results</w:t>
+      </w:r>
+      <w:r>
+        <w:t xml:space="preserve">. Results </w:t>
+      </w:r>
+      <w:r>
+        <w:t>are similar, no significant changes in function 1 and 2</w:t>
       </w:r>
     </w:p>
     <w:p/>
     <w:p>
       <w:r>
+        <w:rPr>
+          <w:noProof/>
+        </w:rPr>
         <w:drawing>
           <wp:inline distT="0" distB="0" distL="0" distR="0" wp14:anchorId="4D60D45F" wp14:editId="41FF357F">
             <wp:extent cx="3466531" cy="2629567"/>
@@ -505,8 +722,914 @@
       </w:r>
     </w:p>
     <w:p/>
+    <w:p>
+      <w:pPr>
+        <w:rPr>
+          <w:b/>
+          <w:bCs/>
+        </w:rPr>
+      </w:pPr>
+      <w:r>
+        <w:rPr>
+          <w:b/>
+          <w:bCs/>
+        </w:rPr>
+        <w:t>Week 10</w:t>
+      </w:r>
+      <w:r>
+        <w:rPr>
+          <w:b/>
+          <w:bCs/>
+        </w:rPr>
+        <w:t xml:space="preserve"> and last submission</w:t>
+      </w:r>
+    </w:p>
+    <w:p>
+      <w:r>
+        <w:t xml:space="preserve">After some research and completed Module 24 I </w:t>
+      </w:r>
+      <w:r>
+        <w:t>m</w:t>
+      </w:r>
+      <w:r>
+        <w:t xml:space="preserve">oved from manual tuning to Bayes optimisation </w:t>
+      </w:r>
+      <w:r>
+        <w:t xml:space="preserve">using the </w:t>
+      </w:r>
+      <w:proofErr w:type="spellStart"/>
+      <w:r>
+        <w:rPr>
+          <w:b/>
+          <w:bCs/>
+        </w:rPr>
+        <w:t>skopt</w:t>
+      </w:r>
+      <w:proofErr w:type="spellEnd"/>
+      <w:r>
+        <w:t xml:space="preserve"> library.  </w:t>
+      </w:r>
+      <w:r>
+        <w:br/>
+        <w:t>I finally achieved independence of same tuning for all</w:t>
+      </w:r>
+      <w:r>
+        <w:t xml:space="preserve">, instead each function has its own kernel </w:t>
+      </w:r>
+      <w:r>
+        <w:t>according to</w:t>
+      </w:r>
+      <w:r>
+        <w:t xml:space="preserve"> the data gathered.</w:t>
+      </w:r>
+      <w:r>
+        <w:br/>
+      </w:r>
+      <w:r>
+        <w:t xml:space="preserve">As this is the last submission, the approach was all exploitative, but the results </w:t>
+      </w:r>
+      <w:r>
+        <w:t>have improved specially those previously aiming the corners of the (0,</w:t>
+      </w:r>
+      <w:proofErr w:type="gramStart"/>
+      <w:r>
+        <w:t>0)-(</w:t>
+      </w:r>
+      <w:proofErr w:type="gramEnd"/>
+      <w:r>
+        <w:t>1,1) space</w:t>
+      </w:r>
+      <w:r>
+        <w:t>, see results below</w:t>
+      </w:r>
+    </w:p>
+    <w:p>
+      <w:pPr>
+        <w:rPr>
+          <w:rFonts w:ascii="Courier New" w:hAnsi="Courier New" w:cs="Courier New"/>
+          <w:sz w:val="16"/>
+          <w:szCs w:val="16"/>
+        </w:rPr>
+      </w:pPr>
+      <w:r>
+        <w:rPr>
+          <w:rFonts w:ascii="Courier New" w:hAnsi="Courier New" w:cs="Courier New"/>
+          <w:sz w:val="16"/>
+          <w:szCs w:val="16"/>
+        </w:rPr>
+        <w:t xml:space="preserve">0.877228-0.876638   (exploitative / </w:t>
+      </w:r>
+      <w:proofErr w:type="spellStart"/>
+      <w:r>
+        <w:rPr>
+          <w:rFonts w:ascii="Courier New" w:hAnsi="Courier New" w:cs="Courier New"/>
+          <w:sz w:val="16"/>
+          <w:szCs w:val="16"/>
+        </w:rPr>
+        <w:t>expSineSquared</w:t>
+      </w:r>
+      <w:proofErr w:type="spellEnd"/>
+      <w:r>
+        <w:rPr>
+          <w:rFonts w:ascii="Courier New" w:hAnsi="Courier New" w:cs="Courier New"/>
+          <w:sz w:val="16"/>
+          <w:szCs w:val="16"/>
+        </w:rPr>
+        <w:t xml:space="preserve"> kernel)</w:t>
+      </w:r>
+      <w:r>
+        <w:rPr>
+          <w:rFonts w:ascii="Courier New" w:hAnsi="Courier New" w:cs="Courier New"/>
+          <w:sz w:val="16"/>
+          <w:szCs w:val="16"/>
+        </w:rPr>
+        <w:br/>
+      </w:r>
+      <w:r>
+        <w:rPr>
+          <w:rFonts w:ascii="Courier New" w:hAnsi="Courier New" w:cs="Courier New"/>
+          <w:sz w:val="16"/>
+          <w:szCs w:val="16"/>
+        </w:rPr>
+        <w:t xml:space="preserve">0.681479-0.997980   (exploitative / </w:t>
+      </w:r>
+      <w:proofErr w:type="spellStart"/>
+      <w:r>
+        <w:rPr>
+          <w:rFonts w:ascii="Courier New" w:hAnsi="Courier New" w:cs="Courier New"/>
+          <w:sz w:val="16"/>
+          <w:szCs w:val="16"/>
+        </w:rPr>
+        <w:t>RationalQuadratic</w:t>
+      </w:r>
+      <w:proofErr w:type="spellEnd"/>
+      <w:r>
+        <w:rPr>
+          <w:rFonts w:ascii="Courier New" w:hAnsi="Courier New" w:cs="Courier New"/>
+          <w:sz w:val="16"/>
+          <w:szCs w:val="16"/>
+        </w:rPr>
+        <w:t xml:space="preserve"> kernel)</w:t>
+      </w:r>
+      <w:r>
+        <w:rPr>
+          <w:rFonts w:ascii="Courier New" w:hAnsi="Courier New" w:cs="Courier New"/>
+          <w:sz w:val="16"/>
+          <w:szCs w:val="16"/>
+        </w:rPr>
+        <w:br/>
+      </w:r>
+      <w:r>
+        <w:rPr>
+          <w:rFonts w:ascii="Courier New" w:hAnsi="Courier New" w:cs="Courier New"/>
+          <w:sz w:val="16"/>
+          <w:szCs w:val="16"/>
+        </w:rPr>
+        <w:t>0.396957-0.465740-0.427848 (exploitative / Matern kernel)</w:t>
+      </w:r>
+      <w:r>
+        <w:rPr>
+          <w:rFonts w:ascii="Courier New" w:hAnsi="Courier New" w:cs="Courier New"/>
+          <w:sz w:val="16"/>
+          <w:szCs w:val="16"/>
+        </w:rPr>
+        <w:br/>
+      </w:r>
+      <w:r>
+        <w:rPr>
+          <w:rFonts w:ascii="Courier New" w:hAnsi="Courier New" w:cs="Courier New"/>
+          <w:sz w:val="16"/>
+          <w:szCs w:val="16"/>
+        </w:rPr>
+        <w:t>0.387169-0.394453-0.379160-0.425423 (exploitative / RBF kernel)</w:t>
+      </w:r>
+      <w:r>
+        <w:rPr>
+          <w:rFonts w:ascii="Courier New" w:hAnsi="Courier New" w:cs="Courier New"/>
+          <w:sz w:val="16"/>
+          <w:szCs w:val="16"/>
+        </w:rPr>
+        <w:br/>
+      </w:r>
+      <w:r>
+        <w:rPr>
+          <w:rFonts w:ascii="Courier New" w:hAnsi="Courier New" w:cs="Courier New"/>
+          <w:sz w:val="16"/>
+          <w:szCs w:val="16"/>
+        </w:rPr>
+        <w:t xml:space="preserve">0.999999-0.999999-0.999999-0.999999 (exploitative / </w:t>
+      </w:r>
+      <w:proofErr w:type="spellStart"/>
+      <w:r>
+        <w:rPr>
+          <w:rFonts w:ascii="Courier New" w:hAnsi="Courier New" w:cs="Courier New"/>
+          <w:sz w:val="16"/>
+          <w:szCs w:val="16"/>
+        </w:rPr>
+        <w:t>ExpSineSquared</w:t>
+      </w:r>
+      <w:proofErr w:type="spellEnd"/>
+      <w:r>
+        <w:rPr>
+          <w:rFonts w:ascii="Courier New" w:hAnsi="Courier New" w:cs="Courier New"/>
+          <w:sz w:val="16"/>
+          <w:szCs w:val="16"/>
+        </w:rPr>
+        <w:t xml:space="preserve"> kernel)</w:t>
+      </w:r>
+      <w:r>
+        <w:rPr>
+          <w:rFonts w:ascii="Courier New" w:hAnsi="Courier New" w:cs="Courier New"/>
+          <w:sz w:val="16"/>
+          <w:szCs w:val="16"/>
+        </w:rPr>
+        <w:br/>
+      </w:r>
+      <w:r>
+        <w:rPr>
+          <w:rFonts w:ascii="Courier New" w:hAnsi="Courier New" w:cs="Courier New"/>
+          <w:sz w:val="16"/>
+          <w:szCs w:val="16"/>
+        </w:rPr>
+        <w:t>0.376786-0.256616-0.618076-0.796831-0.093563  (exploitative / Matern kernel)</w:t>
+      </w:r>
+      <w:r>
+        <w:rPr>
+          <w:rFonts w:ascii="Courier New" w:hAnsi="Courier New" w:cs="Courier New"/>
+          <w:sz w:val="16"/>
+          <w:szCs w:val="16"/>
+        </w:rPr>
+        <w:br/>
+      </w:r>
+      <w:r>
+        <w:rPr>
+          <w:rFonts w:ascii="Courier New" w:hAnsi="Courier New" w:cs="Courier New"/>
+          <w:sz w:val="16"/>
+          <w:szCs w:val="16"/>
+        </w:rPr>
+        <w:t xml:space="preserve">0.035570-0.201389-0.228024-0.301528-0.326184-0.684137 (exploitative / </w:t>
+      </w:r>
+      <w:proofErr w:type="spellStart"/>
+      <w:r>
+        <w:rPr>
+          <w:rFonts w:ascii="Courier New" w:hAnsi="Courier New" w:cs="Courier New"/>
+          <w:sz w:val="16"/>
+          <w:szCs w:val="16"/>
+        </w:rPr>
+        <w:t>ExpSineSquared</w:t>
+      </w:r>
+      <w:proofErr w:type="spellEnd"/>
+      <w:r>
+        <w:rPr>
+          <w:rFonts w:ascii="Courier New" w:hAnsi="Courier New" w:cs="Courier New"/>
+          <w:sz w:val="16"/>
+          <w:szCs w:val="16"/>
+        </w:rPr>
+        <w:t xml:space="preserve"> kernel)</w:t>
+      </w:r>
+      <w:r>
+        <w:rPr>
+          <w:rFonts w:ascii="Courier New" w:hAnsi="Courier New" w:cs="Courier New"/>
+          <w:sz w:val="16"/>
+          <w:szCs w:val="16"/>
+        </w:rPr>
+        <w:br/>
+      </w:r>
+      <w:r>
+        <w:rPr>
+          <w:rFonts w:ascii="Courier New" w:hAnsi="Courier New" w:cs="Courier New"/>
+          <w:sz w:val="16"/>
+          <w:szCs w:val="16"/>
+        </w:rPr>
+        <w:t xml:space="preserve">0.086298-0.100834-0.078870-0.088948-0.666280-0.449861-0.207286-0.708571  (exploitative / </w:t>
+      </w:r>
+      <w:proofErr w:type="spellStart"/>
+      <w:r>
+        <w:rPr>
+          <w:rFonts w:ascii="Courier New" w:hAnsi="Courier New" w:cs="Courier New"/>
+          <w:sz w:val="16"/>
+          <w:szCs w:val="16"/>
+        </w:rPr>
+        <w:t>ExpSineSquared</w:t>
+      </w:r>
+      <w:proofErr w:type="spellEnd"/>
+      <w:r>
+        <w:rPr>
+          <w:rFonts w:ascii="Courier New" w:hAnsi="Courier New" w:cs="Courier New"/>
+          <w:sz w:val="16"/>
+          <w:szCs w:val="16"/>
+        </w:rPr>
+        <w:t>)</w:t>
+      </w:r>
+    </w:p>
+    <w:p>
+      <w:r>
+        <w:drawing>
+          <wp:inline distT="0" distB="0" distL="0" distR="0" wp14:anchorId="7C3074E5" wp14:editId="5107A92B">
+            <wp:extent cx="2866030" cy="2174052"/>
+            <wp:effectExtent l="0" t="0" r="0" b="0"/>
+            <wp:docPr id="2099302596" name="Picture 1" descr="A white sheet with numbers and dots&#10;&#10;Description automatically generated"/>
+            <wp:cNvGraphicFramePr>
+              <a:graphicFrameLocks xmlns:a="http://schemas.openxmlformats.org/drawingml/2006/main" noChangeAspect="1"/>
+            </wp:cNvGraphicFramePr>
+            <a:graphic xmlns:a="http://schemas.openxmlformats.org/drawingml/2006/main">
+              <a:graphicData uri="http://schemas.openxmlformats.org/drawingml/2006/picture">
+                <pic:pic xmlns:pic="http://schemas.openxmlformats.org/drawingml/2006/picture">
+                  <pic:nvPicPr>
+                    <pic:cNvPr id="2099302596" name="Picture 1" descr="A white sheet with numbers and dots&#10;&#10;Description automatically generated"/>
+                    <pic:cNvPicPr/>
+                  </pic:nvPicPr>
+                  <pic:blipFill>
+                    <a:blip r:embed="rId9"/>
+                    <a:stretch>
+                      <a:fillRect/>
+                    </a:stretch>
+                  </pic:blipFill>
+                  <pic:spPr>
+                    <a:xfrm>
+                      <a:off x="0" y="0"/>
+                      <a:ext cx="2881812" cy="2186023"/>
+                    </a:xfrm>
+                    <a:prstGeom prst="rect">
+                      <a:avLst/>
+                    </a:prstGeom>
+                  </pic:spPr>
+                </pic:pic>
+              </a:graphicData>
+            </a:graphic>
+          </wp:inline>
+        </w:drawing>
+      </w:r>
+    </w:p>
+    <w:p>
+      <w:r>
+        <w:br w:type="page"/>
+      </w:r>
+    </w:p>
     <w:p/>
-    <w:p/>
+    <w:p>
+      <w:pPr>
+        <w:rPr>
+          <w:b/>
+          <w:bCs/>
+          <w:sz w:val="28"/>
+          <w:szCs w:val="28"/>
+        </w:rPr>
+      </w:pPr>
+      <w:r>
+        <w:rPr>
+          <w:b/>
+          <w:bCs/>
+          <w:sz w:val="28"/>
+          <w:szCs w:val="28"/>
+        </w:rPr>
+        <w:t>The future of this model</w:t>
+      </w:r>
+    </w:p>
+    <w:p>
+      <w:r>
+        <w:t>Variables</w:t>
+      </w:r>
+      <w:r>
+        <w:t>, p</w:t>
+      </w:r>
+      <w:r>
+        <w:t xml:space="preserve">arameters </w:t>
+      </w:r>
+      <w:r>
+        <w:t>and</w:t>
+      </w:r>
+      <w:r>
+        <w:t xml:space="preserve"> hyperparameters</w:t>
+      </w:r>
+      <w:r>
+        <w:t>.</w:t>
+      </w:r>
+      <w:r>
+        <w:br/>
+        <w:t xml:space="preserve">Having the last submission </w:t>
+      </w:r>
+      <w:r>
+        <w:t xml:space="preserve">leveraging Bayesian optimisation to find the best kernel and hyperparameters, the rest of the fine tunning of the model goes to </w:t>
+      </w:r>
+      <w:r>
+        <w:t>the bayes search itself and other variables in the codebase.</w:t>
+      </w:r>
+    </w:p>
+    <w:p>
+      <w:r>
+        <w:t xml:space="preserve">If we continue to develop this </w:t>
+      </w:r>
+      <w:r>
+        <w:t>model the following variables and settings can be adjusted for better results:</w:t>
+      </w:r>
+    </w:p>
+    <w:tbl>
+      <w:tblPr>
+        <w:tblStyle w:val="TableGrid"/>
+        <w:tblW w:w="0" w:type="auto"/>
+        <w:tblLook w:val="04A0" w:firstRow="1" w:lastRow="0" w:firstColumn="1" w:lastColumn="0" w:noHBand="0" w:noVBand="1"/>
+      </w:tblPr>
+      <w:tblGrid>
+        <w:gridCol w:w="2689"/>
+        <w:gridCol w:w="1842"/>
+        <w:gridCol w:w="1276"/>
+        <w:gridCol w:w="4247"/>
+      </w:tblGrid>
+      <w:tr>
+        <w:tc>
+          <w:tcPr>
+            <w:tcW w:w="2689" w:type="dxa"/>
+            <w:shd w:val="clear" w:color="auto" w:fill="156082" w:themeFill="accent1"/>
+          </w:tcPr>
+          <w:p>
+            <w:pPr>
+              <w:rPr>
+                <w:color w:val="FFFFFF" w:themeColor="background1"/>
+              </w:rPr>
+            </w:pPr>
+            <w:r>
+              <w:rPr>
+                <w:color w:val="FFFFFF" w:themeColor="background1"/>
+              </w:rPr>
+              <w:t>Variable/setting</w:t>
+            </w:r>
+          </w:p>
+        </w:tc>
+        <w:tc>
+          <w:tcPr>
+            <w:tcW w:w="1842" w:type="dxa"/>
+            <w:shd w:val="clear" w:color="auto" w:fill="156082" w:themeFill="accent1"/>
+          </w:tcPr>
+          <w:p>
+            <w:pPr>
+              <w:rPr>
+                <w:color w:val="FFFFFF" w:themeColor="background1"/>
+              </w:rPr>
+            </w:pPr>
+            <w:r>
+              <w:rPr>
+                <w:color w:val="FFFFFF" w:themeColor="background1"/>
+              </w:rPr>
+              <w:t>Current</w:t>
+            </w:r>
+          </w:p>
+        </w:tc>
+        <w:tc>
+          <w:tcPr>
+            <w:tcW w:w="1276" w:type="dxa"/>
+            <w:shd w:val="clear" w:color="auto" w:fill="156082" w:themeFill="accent1"/>
+          </w:tcPr>
+          <w:p>
+            <w:pPr>
+              <w:rPr>
+                <w:color w:val="FFFFFF" w:themeColor="background1"/>
+              </w:rPr>
+            </w:pPr>
+            <w:r>
+              <w:rPr>
+                <w:color w:val="FFFFFF" w:themeColor="background1"/>
+              </w:rPr>
+              <w:t>Next Possible</w:t>
+            </w:r>
+          </w:p>
+        </w:tc>
+        <w:tc>
+          <w:tcPr>
+            <w:tcW w:w="4247" w:type="dxa"/>
+            <w:shd w:val="clear" w:color="auto" w:fill="156082" w:themeFill="accent1"/>
+          </w:tcPr>
+          <w:p>
+            <w:pPr>
+              <w:rPr>
+                <w:color w:val="FFFFFF" w:themeColor="background1"/>
+              </w:rPr>
+            </w:pPr>
+            <w:r>
+              <w:rPr>
+                <w:color w:val="FFFFFF" w:themeColor="background1"/>
+              </w:rPr>
+              <w:t>Impact</w:t>
+            </w:r>
+          </w:p>
+        </w:tc>
+      </w:tr>
+      <w:tr>
+        <w:tc>
+          <w:tcPr>
+            <w:tcW w:w="2689" w:type="dxa"/>
+          </w:tcPr>
+          <w:p>
+            <w:proofErr w:type="spellStart"/>
+            <w:proofErr w:type="gramStart"/>
+            <w:r>
+              <w:t>BayesSearchCV</w:t>
+            </w:r>
+            <w:proofErr w:type="spellEnd"/>
+            <w:r>
+              <w:t>(</w:t>
+            </w:r>
+            <w:proofErr w:type="gramEnd"/>
+            <w:r>
+              <w:t xml:space="preserve">… </w:t>
+            </w:r>
+            <w:proofErr w:type="spellStart"/>
+            <w:r>
+              <w:t>n_iter</w:t>
+            </w:r>
+            <w:proofErr w:type="spellEnd"/>
+            <w:r>
+              <w:t>)</w:t>
+            </w:r>
+          </w:p>
+        </w:tc>
+        <w:tc>
+          <w:tcPr>
+            <w:tcW w:w="1842" w:type="dxa"/>
+          </w:tcPr>
+          <w:p>
+            <w:r>
+              <w:t>25</w:t>
+            </w:r>
+          </w:p>
+        </w:tc>
+        <w:tc>
+          <w:tcPr>
+            <w:tcW w:w="1276" w:type="dxa"/>
+          </w:tcPr>
+          <w:p>
+            <w:r>
+              <w:t>1000+</w:t>
+            </w:r>
+          </w:p>
+        </w:tc>
+        <w:tc>
+          <w:tcPr>
+            <w:tcW w:w="4247" w:type="dxa"/>
+          </w:tcPr>
+          <w:p>
+            <w:r>
+              <w:t>This will increase running time by possibly hours</w:t>
+            </w:r>
+          </w:p>
+        </w:tc>
+      </w:tr>
+      <w:tr>
+        <w:tc>
+          <w:tcPr>
+            <w:tcW w:w="2689" w:type="dxa"/>
+          </w:tcPr>
+          <w:p>
+            <w:proofErr w:type="spellStart"/>
+            <w:r>
+              <w:t>discovery_radius</w:t>
+            </w:r>
+            <w:proofErr w:type="spellEnd"/>
+          </w:p>
+        </w:tc>
+        <w:tc>
+          <w:tcPr>
+            <w:tcW w:w="1842" w:type="dxa"/>
+          </w:tcPr>
+          <w:p>
+            <w:r>
+              <w:t>0.2</w:t>
+            </w:r>
+          </w:p>
+        </w:tc>
+        <w:tc>
+          <w:tcPr>
+            <w:tcW w:w="1276" w:type="dxa"/>
+          </w:tcPr>
+          <w:p>
+            <w:r>
+              <w:t>0.</w:t>
+            </w:r>
+            <w:r>
+              <w:t>3</w:t>
+            </w:r>
+          </w:p>
+        </w:tc>
+        <w:tc>
+          <w:tcPr>
+            <w:tcW w:w="4247" w:type="dxa"/>
+          </w:tcPr>
+          <w:p>
+            <w:r>
+              <w:t xml:space="preserve">Increase the radius to </w:t>
+            </w:r>
+            <w:r>
+              <w:t>30% for each data point</w:t>
+            </w:r>
+          </w:p>
+        </w:tc>
+      </w:tr>
+      <w:tr>
+        <w:tc>
+          <w:tcPr>
+            <w:tcW w:w="2689" w:type="dxa"/>
+          </w:tcPr>
+          <w:p>
+            <w:r>
+              <w:t>s</w:t>
+            </w:r>
+            <w:r>
+              <w:t>izes</w:t>
+            </w:r>
+          </w:p>
+        </w:tc>
+        <w:tc>
+          <w:tcPr>
+            <w:tcW w:w="1842" w:type="dxa"/>
+          </w:tcPr>
+          <w:p>
+            <w:r>
+              <w:t>[2, 100],</w:t>
+            </w:r>
+          </w:p>
+          <w:p>
+            <w:r>
+              <w:t>[</w:t>
+            </w:r>
+            <w:proofErr w:type="gramStart"/>
+            <w:r>
+              <w:t>3,  80</w:t>
+            </w:r>
+            <w:proofErr w:type="gramEnd"/>
+            <w:r>
+              <w:t xml:space="preserve">],          </w:t>
+            </w:r>
+          </w:p>
+          <w:p>
+            <w:r>
+              <w:t>[</w:t>
+            </w:r>
+            <w:proofErr w:type="gramStart"/>
+            <w:r>
+              <w:t>4,  60</w:t>
+            </w:r>
+            <w:proofErr w:type="gramEnd"/>
+            <w:r>
+              <w:t xml:space="preserve">],          </w:t>
+            </w:r>
+          </w:p>
+          <w:p>
+            <w:r>
+              <w:t>[</w:t>
+            </w:r>
+            <w:proofErr w:type="gramStart"/>
+            <w:r>
+              <w:t>5,  30</w:t>
+            </w:r>
+            <w:proofErr w:type="gramEnd"/>
+            <w:r>
+              <w:t xml:space="preserve">],          </w:t>
+            </w:r>
+          </w:p>
+          <w:p>
+            <w:r>
+              <w:t>[</w:t>
+            </w:r>
+            <w:proofErr w:type="gramStart"/>
+            <w:r>
+              <w:t>6,  15</w:t>
+            </w:r>
+            <w:proofErr w:type="gramEnd"/>
+            <w:r>
+              <w:t xml:space="preserve">],         </w:t>
+            </w:r>
+          </w:p>
+          <w:p>
+            <w:r>
+              <w:t xml:space="preserve"> [</w:t>
+            </w:r>
+            <w:proofErr w:type="gramStart"/>
+            <w:r>
+              <w:t>7,  10</w:t>
+            </w:r>
+            <w:proofErr w:type="gramEnd"/>
+            <w:r>
+              <w:t xml:space="preserve">],          </w:t>
+            </w:r>
+          </w:p>
+          <w:p>
+            <w:r>
+              <w:t>[</w:t>
+            </w:r>
+            <w:proofErr w:type="gramStart"/>
+            <w:r>
+              <w:t>8,  8</w:t>
+            </w:r>
+            <w:proofErr w:type="gramEnd"/>
+            <w:r>
+              <w:t>]</w:t>
+            </w:r>
+          </w:p>
+        </w:tc>
+        <w:tc>
+          <w:tcPr>
+            <w:tcW w:w="1276" w:type="dxa"/>
+          </w:tcPr>
+          <w:p>
+            <w:r>
+              <w:t xml:space="preserve">[2, </w:t>
+            </w:r>
+            <w:r>
+              <w:t>2</w:t>
+            </w:r>
+            <w:r>
+              <w:t>56</w:t>
+            </w:r>
+            <w:r>
+              <w:t>],</w:t>
+            </w:r>
+          </w:p>
+          <w:p>
+            <w:r>
+              <w:t>[</w:t>
+            </w:r>
+            <w:proofErr w:type="gramStart"/>
+            <w:r>
+              <w:t xml:space="preserve">3,  </w:t>
+            </w:r>
+            <w:r>
+              <w:t>256</w:t>
+            </w:r>
+            <w:proofErr w:type="gramEnd"/>
+            <w:r>
+              <w:t xml:space="preserve">],          </w:t>
+            </w:r>
+          </w:p>
+          <w:p>
+            <w:r>
+              <w:t>[</w:t>
+            </w:r>
+            <w:proofErr w:type="gramStart"/>
+            <w:r>
+              <w:t xml:space="preserve">4,  </w:t>
+            </w:r>
+            <w:r>
+              <w:t>12</w:t>
+            </w:r>
+            <w:r>
+              <w:t>8</w:t>
+            </w:r>
+            <w:proofErr w:type="gramEnd"/>
+            <w:r>
+              <w:t xml:space="preserve">],          </w:t>
+            </w:r>
+          </w:p>
+          <w:p>
+            <w:r>
+              <w:t>[</w:t>
+            </w:r>
+            <w:proofErr w:type="gramStart"/>
+            <w:r>
+              <w:t xml:space="preserve">5,  </w:t>
+            </w:r>
+            <w:r>
+              <w:t>128</w:t>
+            </w:r>
+            <w:proofErr w:type="gramEnd"/>
+            <w:r>
+              <w:t xml:space="preserve">],          </w:t>
+            </w:r>
+          </w:p>
+          <w:p>
+            <w:r>
+              <w:t>[</w:t>
+            </w:r>
+            <w:proofErr w:type="gramStart"/>
+            <w:r>
+              <w:t xml:space="preserve">6,  </w:t>
+            </w:r>
+            <w:r>
+              <w:t>64</w:t>
+            </w:r>
+            <w:proofErr w:type="gramEnd"/>
+            <w:r>
+              <w:t xml:space="preserve">],          </w:t>
+            </w:r>
+          </w:p>
+          <w:p>
+            <w:r>
+              <w:t>[</w:t>
+            </w:r>
+            <w:proofErr w:type="gramStart"/>
+            <w:r>
+              <w:t xml:space="preserve">7,  </w:t>
+            </w:r>
+            <w:r>
+              <w:t>32</w:t>
+            </w:r>
+            <w:proofErr w:type="gramEnd"/>
+            <w:r>
+              <w:t xml:space="preserve">],          </w:t>
+            </w:r>
+          </w:p>
+          <w:p>
+            <w:r>
+              <w:t>[</w:t>
+            </w:r>
+            <w:proofErr w:type="gramStart"/>
+            <w:r>
+              <w:t xml:space="preserve">8,  </w:t>
+            </w:r>
+            <w:r>
+              <w:t>16</w:t>
+            </w:r>
+            <w:proofErr w:type="gramEnd"/>
+            <w:r>
+              <w:t>]</w:t>
+            </w:r>
+          </w:p>
+        </w:tc>
+        <w:tc>
+          <w:tcPr>
+            <w:tcW w:w="4247" w:type="dxa"/>
+          </w:tcPr>
+          <w:p>
+            <w:r>
+              <w:t>The first element in the array is the dimension number.  The second element is the number o</w:t>
+            </w:r>
+            <w:r>
+              <w:t xml:space="preserve">f </w:t>
+            </w:r>
+            <w:r>
+              <w:t>search point in the “</w:t>
+            </w:r>
+            <w:proofErr w:type="spellStart"/>
+            <w:r>
+              <w:t>discovery_radius</w:t>
+            </w:r>
+            <w:proofErr w:type="spellEnd"/>
+            <w:r>
+              <w:t>” range.</w:t>
+            </w:r>
+            <w:r>
+              <w:br/>
+            </w:r>
+            <w:r>
+              <w:br/>
+            </w:r>
+            <w:r>
+              <w:t xml:space="preserve">Impact: </w:t>
+            </w:r>
+            <w:r>
+              <w:t>Potential Memory crash</w:t>
+            </w:r>
+          </w:p>
+        </w:tc>
+      </w:tr>
+      <w:tr>
+        <w:tc>
+          <w:tcPr>
+            <w:tcW w:w="2689" w:type="dxa"/>
+          </w:tcPr>
+          <w:p>
+            <w:r>
+              <w:t>beta</w:t>
+            </w:r>
+          </w:p>
+        </w:tc>
+        <w:tc>
+          <w:tcPr>
+            <w:tcW w:w="1842" w:type="dxa"/>
+          </w:tcPr>
+          <w:p>
+            <w:r>
+              <w:t xml:space="preserve">1.0, </w:t>
+            </w:r>
+            <w:r>
+              <w:t>1.96 and 2.5</w:t>
+            </w:r>
+          </w:p>
+        </w:tc>
+        <w:tc>
+          <w:tcPr>
+            <w:tcW w:w="1276" w:type="dxa"/>
+          </w:tcPr>
+          <w:p>
+            <w:r>
+              <w:t>0.75</w:t>
+            </w:r>
+            <w:r>
+              <w:t>, 1.96 and 3.0</w:t>
+            </w:r>
+          </w:p>
+        </w:tc>
+        <w:tc>
+          <w:tcPr>
+            <w:tcW w:w="4247" w:type="dxa"/>
+          </w:tcPr>
+          <w:p>
+            <w:r>
+              <w:t>More degree of exploiting and exploring</w:t>
+            </w:r>
+          </w:p>
+        </w:tc>
+      </w:tr>
+    </w:tbl>
     <w:p/>
     <w:p/>
     <w:p/>

--- a/analysis.docx
+++ b/analysis.docx
@@ -75,7 +75,30 @@
         <w:t xml:space="preserve">he first 7 weeks I used the </w:t>
       </w:r>
       <w:r>
-        <w:t xml:space="preserve">default parameters and same algorithm for all functions.  The python file has one variable </w:t>
+        <w:t xml:space="preserve">default parameters and same algorithm for all functions.  The </w:t>
+      </w:r>
+      <w:r>
+        <w:t>code</w:t>
+      </w:r>
+      <w:r>
+        <w:t xml:space="preserve"> file ha</w:t>
+      </w:r>
+      <w:r>
+        <w:t>d</w:t>
+      </w:r>
+      <w:r>
+        <w:t xml:space="preserve"> one variable </w:t>
+      </w:r>
+      <w:r>
+        <w:rPr>
+          <w:rFonts w:ascii="Courier New" w:hAnsi="Courier New" w:cs="Courier New"/>
+          <w:sz w:val="20"/>
+          <w:szCs w:val="20"/>
+        </w:rPr>
+        <w:t>file</w:t>
+      </w:r>
+      <w:r>
+        <w:t xml:space="preserve"> </w:t>
       </w:r>
       <w:r>
         <w:t>to set the function number</w:t>
@@ -100,15 +123,6 @@
       </w:r>
       <w:r>
         <w:t xml:space="preserve"> to each function</w:t>
-      </w:r>
-      <w:r>
-        <w:t xml:space="preserve">.  For </w:t>
-      </w:r>
-      <w:r>
-        <w:t>instance,</w:t>
-      </w:r>
-      <w:r>
-        <w:t xml:space="preserve"> functions 1 and 2 will render a chart to show progress whilst higher dimensions are not plotted.</w:t>
       </w:r>
     </w:p>
     <w:p>
@@ -122,7 +136,22 @@
         <w:t xml:space="preserve"> and </w:t>
       </w:r>
       <w:r>
-        <w:t>even beta was set for balanced the results were leaning to the (1,0) coordinates of the chart.</w:t>
+        <w:t>even beta was set for balanced the results were leaning to the (</w:t>
+      </w:r>
+      <w:r>
+        <w:t>0.9</w:t>
+      </w:r>
+      <w:r>
+        <w:t>,</w:t>
+      </w:r>
+      <w:r>
+        <w:t xml:space="preserve"> </w:t>
+      </w:r>
+      <w:r>
+        <w:t>0.9</w:t>
+      </w:r>
+      <w:r>
+        <w:t>) coordinates of the chart.</w:t>
       </w:r>
     </w:p>
     <w:p>
@@ -177,19 +206,23 @@
       <w:r>
         <w:t xml:space="preserve">explorative, balanced and exploitative) from which I manually chose one </w:t>
       </w:r>
-      <w:proofErr w:type="gramStart"/>
-      <w:r>
-        <w:t>depending</w:t>
-      </w:r>
-      <w:proofErr w:type="gramEnd"/>
+      <w:r>
+        <w:t>based</w:t>
+      </w:r>
       <w:r>
         <w:t xml:space="preserve"> on previous results</w:t>
       </w:r>
       <w:r>
+        <w:t xml:space="preserve"> observations</w:t>
+      </w:r>
+      <w:r>
         <w:t xml:space="preserve"> and </w:t>
       </w:r>
       <w:r>
-        <w:t>send</w:t>
+        <w:t>sen</w:t>
+      </w:r>
+      <w:r>
+        <w:t>t</w:t>
       </w:r>
       <w:r>
         <w:t xml:space="preserve"> for the weekly </w:t>
@@ -235,7 +268,13 @@
     </w:p>
     <w:p>
       <w:r>
-        <w:t xml:space="preserve">All standard values were used.  Default hyperparameters for the </w:t>
+        <w:t xml:space="preserve">All </w:t>
+      </w:r>
+      <w:r>
+        <w:t>default</w:t>
+      </w:r>
+      <w:r>
+        <w:t xml:space="preserve"> values were used.  Default hyperparameters for the </w:t>
       </w:r>
       <w:proofErr w:type="spellStart"/>
       <w:proofErr w:type="gramStart"/>
@@ -549,7 +588,24 @@
     </w:p>
     <w:p>
       <w:r>
-        <w:t>Introduced exp</w:t>
+        <w:rPr>
+          <w:b/>
+          <w:bCs/>
+        </w:rPr>
+        <w:t>Introduced</w:t>
+      </w:r>
+      <w:r>
+        <w:rPr>
+          <w:b/>
+          <w:bCs/>
+        </w:rPr>
+        <w:t xml:space="preserve"> beta changes</w:t>
+      </w:r>
+      <w:r>
+        <w:t xml:space="preserve"> for</w:t>
+      </w:r>
+      <w:r>
+        <w:t xml:space="preserve"> exp</w:t>
       </w:r>
       <w:r>
         <w:t>l</w:t>
@@ -558,7 +614,7 @@
         <w:t xml:space="preserve">oitation </w:t>
       </w:r>
       <w:r>
-        <w:t xml:space="preserve">with Beta = 1.0, balanced with Beta = 1.96 and exploration with </w:t>
+        <w:t xml:space="preserve">with Beta = 1.0, balanced Beta = 1.96 and exploration </w:t>
       </w:r>
       <w:r>
         <w:t>Beta = 2.5</w:t>
@@ -663,10 +719,24 @@
         <w:t>exploration</w:t>
       </w:r>
       <w:r>
-        <w:t xml:space="preserve"> and changed to polynomial</w:t>
-      </w:r>
-      <w:r>
-        <w:t xml:space="preserve"> kernel to see if we can find a different area in the grid with </w:t>
+        <w:t xml:space="preserve"> and changed to </w:t>
+      </w:r>
+      <w:r>
+        <w:rPr>
+          <w:b/>
+          <w:bCs/>
+        </w:rPr>
+        <w:t>polynomial</w:t>
+      </w:r>
+      <w:r>
+        <w:rPr>
+          <w:b/>
+          <w:bCs/>
+        </w:rPr>
+        <w:t xml:space="preserve"> kernel</w:t>
+      </w:r>
+      <w:r>
+        <w:t xml:space="preserve"> to see if we can find a different area in the grid with </w:t>
       </w:r>
       <w:r>
         <w:t>better results</w:t>
@@ -752,7 +822,17 @@
         <w:t>m</w:t>
       </w:r>
       <w:r>
-        <w:t xml:space="preserve">oved from manual tuning to Bayes optimisation </w:t>
+        <w:t xml:space="preserve">oved from manual tuning to </w:t>
+      </w:r>
+      <w:r>
+        <w:rPr>
+          <w:b/>
+          <w:bCs/>
+        </w:rPr>
+        <w:t>Bayes optimisation</w:t>
+      </w:r>
+      <w:r>
+        <w:t xml:space="preserve"> </w:t>
       </w:r>
       <w:r>
         <w:t xml:space="preserve">using the </w:t>
@@ -844,32 +924,34 @@
           <w:szCs w:val="16"/>
         </w:rPr>
         <w:br/>
-      </w:r>
+        <w:t xml:space="preserve">0.681479-0.997980   (exploitative / </w:t>
+      </w:r>
+      <w:proofErr w:type="spellStart"/>
       <w:r>
         <w:rPr>
           <w:rFonts w:ascii="Courier New" w:hAnsi="Courier New" w:cs="Courier New"/>
           <w:sz w:val="16"/>
           <w:szCs w:val="16"/>
         </w:rPr>
-        <w:t xml:space="preserve">0.681479-0.997980   (exploitative / </w:t>
-      </w:r>
-      <w:proofErr w:type="spellStart"/>
+        <w:t>RationalQuadratic</w:t>
+      </w:r>
+      <w:proofErr w:type="spellEnd"/>
       <w:r>
         <w:rPr>
           <w:rFonts w:ascii="Courier New" w:hAnsi="Courier New" w:cs="Courier New"/>
           <w:sz w:val="16"/>
           <w:szCs w:val="16"/>
         </w:rPr>
-        <w:t>RationalQuadratic</w:t>
-      </w:r>
-      <w:proofErr w:type="spellEnd"/>
+        <w:t xml:space="preserve"> kernel)</w:t>
+      </w:r>
       <w:r>
         <w:rPr>
           <w:rFonts w:ascii="Courier New" w:hAnsi="Courier New" w:cs="Courier New"/>
           <w:sz w:val="16"/>
           <w:szCs w:val="16"/>
         </w:rPr>
-        <w:t xml:space="preserve"> kernel)</w:t>
+        <w:br/>
+        <w:t>0.396957-0.465740-0.427848 (exploitative / Matern kernel)</w:t>
       </w:r>
       <w:r>
         <w:rPr>
@@ -878,6 +960,7 @@
           <w:szCs w:val="16"/>
         </w:rPr>
         <w:br/>
+        <w:t>0.387169-0.394453-0.379160-0.425423 (exploitative / RBF kernel)</w:t>
       </w:r>
       <w:r>
         <w:rPr>
@@ -885,23 +968,26 @@
           <w:sz w:val="16"/>
           <w:szCs w:val="16"/>
         </w:rPr>
-        <w:t>0.396957-0.465740-0.427848 (exploitative / Matern kernel)</w:t>
-      </w:r>
+        <w:br/>
+        <w:t xml:space="preserve">0.999999-0.999999-0.999999-0.999999 (exploitative / </w:t>
+      </w:r>
+      <w:proofErr w:type="spellStart"/>
       <w:r>
         <w:rPr>
           <w:rFonts w:ascii="Courier New" w:hAnsi="Courier New" w:cs="Courier New"/>
           <w:sz w:val="16"/>
           <w:szCs w:val="16"/>
         </w:rPr>
-        <w:br/>
-      </w:r>
+        <w:t>ExpSineSquared</w:t>
+      </w:r>
+      <w:proofErr w:type="spellEnd"/>
       <w:r>
         <w:rPr>
           <w:rFonts w:ascii="Courier New" w:hAnsi="Courier New" w:cs="Courier New"/>
           <w:sz w:val="16"/>
           <w:szCs w:val="16"/>
         </w:rPr>
-        <w:t>0.387169-0.394453-0.379160-0.425423 (exploitative / RBF kernel)</w:t>
+        <w:t xml:space="preserve"> kernel)</w:t>
       </w:r>
       <w:r>
         <w:rPr>
@@ -910,6 +996,7 @@
           <w:szCs w:val="16"/>
         </w:rPr>
         <w:br/>
+        <w:t>0.376786-0.256616-0.618076-0.796831-0.093563  (exploitative / Matern kernel)</w:t>
       </w:r>
       <w:r>
         <w:rPr>
@@ -917,7 +1004,8 @@
           <w:sz w:val="16"/>
           <w:szCs w:val="16"/>
         </w:rPr>
-        <w:t xml:space="preserve">0.999999-0.999999-0.999999-0.999999 (exploitative / </w:t>
+        <w:br/>
+        <w:t xml:space="preserve">0.035570-0.201389-0.228024-0.301528-0.326184-0.684137 (exploitative / </w:t>
       </w:r>
       <w:proofErr w:type="spellStart"/>
       <w:r>
@@ -944,86 +1032,32 @@
           <w:szCs w:val="16"/>
         </w:rPr>
         <w:br/>
-      </w:r>
+        <w:t xml:space="preserve">0.086298-0.100834-0.078870-0.088948-0.666280-0.449861-0.207286-0.708571  (exploitative / </w:t>
+      </w:r>
+      <w:proofErr w:type="spellStart"/>
       <w:r>
         <w:rPr>
           <w:rFonts w:ascii="Courier New" w:hAnsi="Courier New" w:cs="Courier New"/>
           <w:sz w:val="16"/>
           <w:szCs w:val="16"/>
         </w:rPr>
-        <w:t>0.376786-0.256616-0.618076-0.796831-0.093563  (exploitative / Matern kernel)</w:t>
-      </w:r>
+        <w:t>ExpSineSquared</w:t>
+      </w:r>
+      <w:proofErr w:type="spellEnd"/>
       <w:r>
         <w:rPr>
           <w:rFonts w:ascii="Courier New" w:hAnsi="Courier New" w:cs="Courier New"/>
           <w:sz w:val="16"/>
           <w:szCs w:val="16"/>
         </w:rPr>
-        <w:br/>
-      </w:r>
-      <w:r>
-        <w:rPr>
-          <w:rFonts w:ascii="Courier New" w:hAnsi="Courier New" w:cs="Courier New"/>
-          <w:sz w:val="16"/>
-          <w:szCs w:val="16"/>
-        </w:rPr>
-        <w:t xml:space="preserve">0.035570-0.201389-0.228024-0.301528-0.326184-0.684137 (exploitative / </w:t>
-      </w:r>
-      <w:proofErr w:type="spellStart"/>
-      <w:r>
-        <w:rPr>
-          <w:rFonts w:ascii="Courier New" w:hAnsi="Courier New" w:cs="Courier New"/>
-          <w:sz w:val="16"/>
-          <w:szCs w:val="16"/>
-        </w:rPr>
-        <w:t>ExpSineSquared</w:t>
-      </w:r>
-      <w:proofErr w:type="spellEnd"/>
-      <w:r>
-        <w:rPr>
-          <w:rFonts w:ascii="Courier New" w:hAnsi="Courier New" w:cs="Courier New"/>
-          <w:sz w:val="16"/>
-          <w:szCs w:val="16"/>
-        </w:rPr>
-        <w:t xml:space="preserve"> kernel)</w:t>
-      </w:r>
-      <w:r>
-        <w:rPr>
-          <w:rFonts w:ascii="Courier New" w:hAnsi="Courier New" w:cs="Courier New"/>
-          <w:sz w:val="16"/>
-          <w:szCs w:val="16"/>
-        </w:rPr>
-        <w:br/>
-      </w:r>
-      <w:r>
-        <w:rPr>
-          <w:rFonts w:ascii="Courier New" w:hAnsi="Courier New" w:cs="Courier New"/>
-          <w:sz w:val="16"/>
-          <w:szCs w:val="16"/>
-        </w:rPr>
-        <w:t xml:space="preserve">0.086298-0.100834-0.078870-0.088948-0.666280-0.449861-0.207286-0.708571  (exploitative / </w:t>
-      </w:r>
-      <w:proofErr w:type="spellStart"/>
-      <w:r>
-        <w:rPr>
-          <w:rFonts w:ascii="Courier New" w:hAnsi="Courier New" w:cs="Courier New"/>
-          <w:sz w:val="16"/>
-          <w:szCs w:val="16"/>
-        </w:rPr>
-        <w:t>ExpSineSquared</w:t>
-      </w:r>
-      <w:proofErr w:type="spellEnd"/>
-      <w:r>
-        <w:rPr>
-          <w:rFonts w:ascii="Courier New" w:hAnsi="Courier New" w:cs="Courier New"/>
-          <w:sz w:val="16"/>
-          <w:szCs w:val="16"/>
-        </w:rPr>
         <w:t>)</w:t>
       </w:r>
     </w:p>
     <w:p>
       <w:r>
+        <w:rPr>
+          <w:noProof/>
+        </w:rPr>
         <w:drawing>
           <wp:inline distT="0" distB="0" distL="0" distR="0" wp14:anchorId="7C3074E5" wp14:editId="5107A92B">
             <wp:extent cx="2866030" cy="2174052"/>
@@ -1632,7 +1666,117 @@
     </w:tbl>
     <w:p/>
     <w:p/>
-    <w:p/>
+    <w:p>
+      <w:pPr>
+        <w:rPr>
+          <w:b/>
+          <w:bCs/>
+          <w:sz w:val="28"/>
+          <w:szCs w:val="28"/>
+        </w:rPr>
+      </w:pPr>
+      <w:r>
+        <w:rPr>
+          <w:b/>
+          <w:bCs/>
+          <w:sz w:val="28"/>
+          <w:szCs w:val="28"/>
+        </w:rPr>
+        <w:t>Reflexion i</w:t>
+      </w:r>
+      <w:r>
+        <w:rPr>
+          <w:b/>
+          <w:bCs/>
+          <w:sz w:val="28"/>
+          <w:szCs w:val="28"/>
+        </w:rPr>
+        <w:t xml:space="preserve">f I </w:t>
+      </w:r>
+      <w:r>
+        <w:rPr>
+          <w:b/>
+          <w:bCs/>
+          <w:sz w:val="28"/>
+          <w:szCs w:val="28"/>
+        </w:rPr>
+        <w:t>have</w:t>
+      </w:r>
+      <w:r>
+        <w:rPr>
+          <w:b/>
+          <w:bCs/>
+          <w:sz w:val="28"/>
+          <w:szCs w:val="28"/>
+        </w:rPr>
+        <w:t xml:space="preserve"> </w:t>
+      </w:r>
+      <w:r>
+        <w:rPr>
+          <w:b/>
+          <w:bCs/>
+          <w:sz w:val="28"/>
+          <w:szCs w:val="28"/>
+        </w:rPr>
+        <w:t>start over again</w:t>
+      </w:r>
+    </w:p>
+    <w:p>
+      <w:pPr>
+        <w:pStyle w:val="ListParagraph"/>
+        <w:numPr>
+          <w:ilvl w:val="0"/>
+          <w:numId w:val="2"/>
+        </w:numPr>
+      </w:pPr>
+      <w:r>
+        <w:t xml:space="preserve">Start with more exploration than exploitation, followed by hammering with exploration the best area.  (in other </w:t>
+      </w:r>
+      <w:r>
+        <w:t>words,</w:t>
+      </w:r>
+      <w:r>
+        <w:t xml:space="preserve"> the opposite of what I did in the p</w:t>
+      </w:r>
+      <w:r>
+        <w:t>roject</w:t>
+      </w:r>
+      <w:r>
+        <w:t>)</w:t>
+      </w:r>
+    </w:p>
+    <w:p>
+      <w:pPr>
+        <w:pStyle w:val="ListParagraph"/>
+        <w:numPr>
+          <w:ilvl w:val="0"/>
+          <w:numId w:val="2"/>
+        </w:numPr>
+      </w:pPr>
+      <w:r>
+        <w:t>Fine tune the sizes to get more sampling in the search radius and give more time to compute (perhaps hours instead of minutes)</w:t>
+      </w:r>
+    </w:p>
+    <w:p>
+      <w:pPr>
+        <w:pStyle w:val="ListParagraph"/>
+        <w:numPr>
+          <w:ilvl w:val="0"/>
+          <w:numId w:val="2"/>
+        </w:numPr>
+      </w:pPr>
+      <w:r>
+        <w:t>Move to Bayesian optimisation earlier</w:t>
+      </w:r>
+      <w:r>
+        <w:t xml:space="preserve">, perhaps not at the beginning but with enough data to make more meaningful optimisations </w:t>
+      </w:r>
+    </w:p>
+    <w:p>
+      <w:pPr>
+        <w:pStyle w:val="ListParagraph"/>
+      </w:pPr>
+    </w:p>
     <w:p/>
     <w:p/>
     <w:sectPr>
@@ -1760,8 +1904,123 @@
       </w:rPr>
     </w:lvl>
   </w:abstractNum>
+  <w:abstractNum w:abstractNumId="1" w15:restartNumberingAfterBreak="0">
+    <w:nsid w:val="6E934AE6"/>
+    <w:multiLevelType w:val="hybridMultilevel"/>
+    <w:tmpl w:val="CCFECE1C"/>
+    <w:lvl w:ilvl="0" w:tplc="0D609266">
+      <w:numFmt w:val="bullet"/>
+      <w:lvlText w:val=""/>
+      <w:lvlJc w:val="left"/>
+      <w:pPr>
+        <w:ind w:left="720" w:hanging="360"/>
+      </w:pPr>
+      <w:rPr>
+        <w:rFonts w:ascii="Symbol" w:eastAsiaTheme="minorHAnsi" w:hAnsi="Symbol" w:cstheme="minorBidi" w:hint="default"/>
+      </w:rPr>
+    </w:lvl>
+    <w:lvl w:ilvl="1" w:tplc="08090003" w:tentative="1">
+      <w:start w:val="1"/>
+      <w:numFmt w:val="bullet"/>
+      <w:lvlText w:val="o"/>
+      <w:lvlJc w:val="left"/>
+      <w:pPr>
+        <w:ind w:left="1440" w:hanging="360"/>
+      </w:pPr>
+      <w:rPr>
+        <w:rFonts w:ascii="Courier New" w:hAnsi="Courier New" w:cs="Courier New" w:hint="default"/>
+      </w:rPr>
+    </w:lvl>
+    <w:lvl w:ilvl="2" w:tplc="08090005" w:tentative="1">
+      <w:start w:val="1"/>
+      <w:numFmt w:val="bullet"/>
+      <w:lvlText w:val=""/>
+      <w:lvlJc w:val="left"/>
+      <w:pPr>
+        <w:ind w:left="2160" w:hanging="360"/>
+      </w:pPr>
+      <w:rPr>
+        <w:rFonts w:ascii="Wingdings" w:hAnsi="Wingdings" w:hint="default"/>
+      </w:rPr>
+    </w:lvl>
+    <w:lvl w:ilvl="3" w:tplc="08090001" w:tentative="1">
+      <w:start w:val="1"/>
+      <w:numFmt w:val="bullet"/>
+      <w:lvlText w:val=""/>
+      <w:lvlJc w:val="left"/>
+      <w:pPr>
+        <w:ind w:left="2880" w:hanging="360"/>
+      </w:pPr>
+      <w:rPr>
+        <w:rFonts w:ascii="Symbol" w:hAnsi="Symbol" w:hint="default"/>
+      </w:rPr>
+    </w:lvl>
+    <w:lvl w:ilvl="4" w:tplc="08090003" w:tentative="1">
+      <w:start w:val="1"/>
+      <w:numFmt w:val="bullet"/>
+      <w:lvlText w:val="o"/>
+      <w:lvlJc w:val="left"/>
+      <w:pPr>
+        <w:ind w:left="3600" w:hanging="360"/>
+      </w:pPr>
+      <w:rPr>
+        <w:rFonts w:ascii="Courier New" w:hAnsi="Courier New" w:cs="Courier New" w:hint="default"/>
+      </w:rPr>
+    </w:lvl>
+    <w:lvl w:ilvl="5" w:tplc="08090005" w:tentative="1">
+      <w:start w:val="1"/>
+      <w:numFmt w:val="bullet"/>
+      <w:lvlText w:val=""/>
+      <w:lvlJc w:val="left"/>
+      <w:pPr>
+        <w:ind w:left="4320" w:hanging="360"/>
+      </w:pPr>
+      <w:rPr>
+        <w:rFonts w:ascii="Wingdings" w:hAnsi="Wingdings" w:hint="default"/>
+      </w:rPr>
+    </w:lvl>
+    <w:lvl w:ilvl="6" w:tplc="08090001" w:tentative="1">
+      <w:start w:val="1"/>
+      <w:numFmt w:val="bullet"/>
+      <w:lvlText w:val=""/>
+      <w:lvlJc w:val="left"/>
+      <w:pPr>
+        <w:ind w:left="5040" w:hanging="360"/>
+      </w:pPr>
+      <w:rPr>
+        <w:rFonts w:ascii="Symbol" w:hAnsi="Symbol" w:hint="default"/>
+      </w:rPr>
+    </w:lvl>
+    <w:lvl w:ilvl="7" w:tplc="08090003" w:tentative="1">
+      <w:start w:val="1"/>
+      <w:numFmt w:val="bullet"/>
+      <w:lvlText w:val="o"/>
+      <w:lvlJc w:val="left"/>
+      <w:pPr>
+        <w:ind w:left="5760" w:hanging="360"/>
+      </w:pPr>
+      <w:rPr>
+        <w:rFonts w:ascii="Courier New" w:hAnsi="Courier New" w:cs="Courier New" w:hint="default"/>
+      </w:rPr>
+    </w:lvl>
+    <w:lvl w:ilvl="8" w:tplc="08090005" w:tentative="1">
+      <w:start w:val="1"/>
+      <w:numFmt w:val="bullet"/>
+      <w:lvlText w:val=""/>
+      <w:lvlJc w:val="left"/>
+      <w:pPr>
+        <w:ind w:left="6480" w:hanging="360"/>
+      </w:pPr>
+      <w:rPr>
+        <w:rFonts w:ascii="Wingdings" w:hAnsi="Wingdings" w:hint="default"/>
+      </w:rPr>
+    </w:lvl>
+  </w:abstractNum>
   <w:num w:numId="1" w16cid:durableId="446389870">
     <w:abstractNumId w:val="0"/>
+  </w:num>
+  <w:num w:numId="2" w16cid:durableId="1602565443">
+    <w:abstractNumId w:val="1"/>
   </w:num>
 </w:numbering>
 </file>
